--- a/document/projectRequirementDocument/Requirement Document.docx
+++ b/document/projectRequirementDocument/Requirement Document.docx
@@ -13,8 +13,6 @@
           <w:lang w:val="en-US"/>
         </w:rPr>
       </w:pPr>
-      <w:bookmarkStart w:id="0" w:name="_GoBack"/>
-      <w:bookmarkEnd w:id="0"/>
       <w:proofErr w:type="spellStart"/>
       <w:r>
         <w:rPr>
@@ -671,107 +669,7 @@
                 <w:szCs w:val="28"/>
                 <w:lang w:val="en-US"/>
               </w:rPr>
-              <w:t xml:space="preserve"> </w:t>
-            </w:r>
-            <w:proofErr w:type="spellStart"/>
-            <w:r>
-              <w:rPr>
-                <w:rFonts w:asciiTheme="majorHAnsi" w:hAnsiTheme="majorHAnsi" w:cstheme="majorHAnsi"/>
-                <w:sz w:val="28"/>
-                <w:szCs w:val="28"/>
-                <w:lang w:val="en-US"/>
-              </w:rPr>
-              <w:t>bằng</w:t>
-            </w:r>
-            <w:proofErr w:type="spellEnd"/>
-            <w:r>
-              <w:rPr>
-                <w:rFonts w:asciiTheme="majorHAnsi" w:hAnsiTheme="majorHAnsi" w:cstheme="majorHAnsi"/>
-                <w:sz w:val="28"/>
-                <w:szCs w:val="28"/>
-                <w:lang w:val="en-US"/>
-              </w:rPr>
-              <w:t xml:space="preserve"> Email </w:t>
-            </w:r>
-            <w:proofErr w:type="spellStart"/>
-            <w:r>
-              <w:rPr>
-                <w:rFonts w:asciiTheme="majorHAnsi" w:hAnsiTheme="majorHAnsi" w:cstheme="majorHAnsi"/>
-                <w:sz w:val="28"/>
-                <w:szCs w:val="28"/>
-                <w:lang w:val="en-US"/>
-              </w:rPr>
-              <w:t>hoặc</w:t>
-            </w:r>
-            <w:proofErr w:type="spellEnd"/>
-            <w:r>
-              <w:rPr>
-                <w:rFonts w:asciiTheme="majorHAnsi" w:hAnsiTheme="majorHAnsi" w:cstheme="majorHAnsi"/>
-                <w:sz w:val="28"/>
-                <w:szCs w:val="28"/>
-                <w:lang w:val="en-US"/>
-              </w:rPr>
-              <w:t xml:space="preserve"> </w:t>
-            </w:r>
-            <w:proofErr w:type="spellStart"/>
-            <w:r>
-              <w:rPr>
-                <w:rFonts w:asciiTheme="majorHAnsi" w:hAnsiTheme="majorHAnsi" w:cstheme="majorHAnsi"/>
-                <w:sz w:val="28"/>
-                <w:szCs w:val="28"/>
-                <w:lang w:val="en-US"/>
-              </w:rPr>
-              <w:t>đăng</w:t>
-            </w:r>
-            <w:proofErr w:type="spellEnd"/>
-            <w:r>
-              <w:rPr>
-                <w:rFonts w:asciiTheme="majorHAnsi" w:hAnsiTheme="majorHAnsi" w:cstheme="majorHAnsi"/>
-                <w:sz w:val="28"/>
-                <w:szCs w:val="28"/>
-                <w:lang w:val="en-US"/>
-              </w:rPr>
-              <w:t xml:space="preserve"> </w:t>
-            </w:r>
-            <w:proofErr w:type="spellStart"/>
-            <w:r>
-              <w:rPr>
-                <w:rFonts w:asciiTheme="majorHAnsi" w:hAnsiTheme="majorHAnsi" w:cstheme="majorHAnsi"/>
-                <w:sz w:val="28"/>
-                <w:szCs w:val="28"/>
-                <w:lang w:val="en-US"/>
-              </w:rPr>
-              <w:t>nhập</w:t>
-            </w:r>
-            <w:proofErr w:type="spellEnd"/>
-            <w:r>
-              <w:rPr>
-                <w:rFonts w:asciiTheme="majorHAnsi" w:hAnsiTheme="majorHAnsi" w:cstheme="majorHAnsi"/>
-                <w:sz w:val="28"/>
-                <w:szCs w:val="28"/>
-                <w:lang w:val="en-US"/>
-              </w:rPr>
-              <w:t xml:space="preserve"> </w:t>
-            </w:r>
-            <w:proofErr w:type="spellStart"/>
-            <w:r>
-              <w:rPr>
-                <w:rFonts w:asciiTheme="majorHAnsi" w:hAnsiTheme="majorHAnsi" w:cstheme="majorHAnsi"/>
-                <w:sz w:val="28"/>
-                <w:szCs w:val="28"/>
-                <w:lang w:val="en-US"/>
-              </w:rPr>
-              <w:t>bằng</w:t>
-            </w:r>
-            <w:proofErr w:type="spellEnd"/>
-            <w:r>
-              <w:rPr>
-                <w:rFonts w:asciiTheme="majorHAnsi" w:hAnsiTheme="majorHAnsi" w:cstheme="majorHAnsi"/>
-                <w:sz w:val="28"/>
-                <w:szCs w:val="28"/>
-                <w:lang w:val="en-US"/>
-              </w:rPr>
-              <w:t xml:space="preserve"> Gmail.</w:t>
+              <w:t>.</w:t>
             </w:r>
           </w:p>
           <w:p>
@@ -1020,105 +918,16 @@
                 <w:szCs w:val="28"/>
                 <w:lang w:val="en-US"/>
               </w:rPr>
-              <w:t>cứu</w:t>
-            </w:r>
-            <w:proofErr w:type="spellEnd"/>
-            <w:r>
-              <w:rPr>
-                <w:rFonts w:asciiTheme="majorHAnsi" w:hAnsiTheme="majorHAnsi" w:cstheme="majorHAnsi"/>
-                <w:sz w:val="28"/>
-                <w:szCs w:val="28"/>
-                <w:lang w:val="en-US"/>
-              </w:rPr>
-              <w:t xml:space="preserve"> </w:t>
-            </w:r>
-            <w:proofErr w:type="spellStart"/>
-            <w:r>
-              <w:rPr>
-                <w:rFonts w:asciiTheme="majorHAnsi" w:hAnsiTheme="majorHAnsi" w:cstheme="majorHAnsi"/>
-                <w:sz w:val="28"/>
-                <w:szCs w:val="28"/>
-                <w:lang w:val="en-US"/>
-              </w:rPr>
-              <w:t>sử</w:t>
-            </w:r>
-            <w:proofErr w:type="spellEnd"/>
-            <w:r>
-              <w:rPr>
-                <w:rFonts w:asciiTheme="majorHAnsi" w:hAnsiTheme="majorHAnsi" w:cstheme="majorHAnsi"/>
-                <w:sz w:val="28"/>
-                <w:szCs w:val="28"/>
-                <w:lang w:val="en-US"/>
-              </w:rPr>
-              <w:t xml:space="preserve"> </w:t>
-            </w:r>
-            <w:proofErr w:type="spellStart"/>
-            <w:r>
-              <w:rPr>
-                <w:rFonts w:asciiTheme="majorHAnsi" w:hAnsiTheme="majorHAnsi" w:cstheme="majorHAnsi"/>
-                <w:sz w:val="28"/>
-                <w:szCs w:val="28"/>
-                <w:lang w:val="en-US"/>
-              </w:rPr>
-              <w:t>dụ</w:t>
-            </w:r>
-            <w:r>
-              <w:rPr>
-                <w:rFonts w:asciiTheme="majorHAnsi" w:hAnsiTheme="majorHAnsi" w:cstheme="majorHAnsi"/>
-                <w:sz w:val="28"/>
-                <w:szCs w:val="28"/>
-                <w:lang w:val="en-US"/>
-              </w:rPr>
-              <w:t>ng</w:t>
-            </w:r>
-            <w:proofErr w:type="spellEnd"/>
-            <w:r>
-              <w:rPr>
-                <w:rFonts w:asciiTheme="majorHAnsi" w:hAnsiTheme="majorHAnsi" w:cstheme="majorHAnsi"/>
-                <w:sz w:val="28"/>
-                <w:szCs w:val="28"/>
-                <w:lang w:val="en-US"/>
-              </w:rPr>
-              <w:t xml:space="preserve"> </w:t>
-            </w:r>
-            <w:proofErr w:type="spellStart"/>
-            <w:r>
-              <w:rPr>
-                <w:rFonts w:asciiTheme="majorHAnsi" w:hAnsiTheme="majorHAnsi" w:cstheme="majorHAnsi"/>
-                <w:sz w:val="28"/>
-                <w:szCs w:val="28"/>
-                <w:lang w:val="en-US"/>
-              </w:rPr>
-              <w:t>full</w:t>
-            </w:r>
-            <w:r>
-              <w:rPr>
-                <w:rFonts w:asciiTheme="majorHAnsi" w:hAnsiTheme="majorHAnsi" w:cstheme="majorHAnsi"/>
-                <w:sz w:val="28"/>
-                <w:szCs w:val="28"/>
-                <w:lang w:val="en-US"/>
-              </w:rPr>
-              <w:t>textsearch</w:t>
-            </w:r>
-            <w:proofErr w:type="spellEnd"/>
-            <w:r>
-              <w:rPr>
-                <w:rFonts w:asciiTheme="majorHAnsi" w:hAnsiTheme="majorHAnsi" w:cstheme="majorHAnsi"/>
-                <w:sz w:val="28"/>
-                <w:szCs w:val="28"/>
-                <w:lang w:val="en-US"/>
-              </w:rPr>
-              <w:t xml:space="preserve"> </w:t>
-            </w:r>
-            <w:proofErr w:type="spellStart"/>
-            <w:r>
-              <w:rPr>
-                <w:rFonts w:asciiTheme="majorHAnsi" w:hAnsiTheme="majorHAnsi" w:cstheme="majorHAnsi"/>
-                <w:sz w:val="28"/>
-                <w:szCs w:val="28"/>
-                <w:lang w:val="en-US"/>
-              </w:rPr>
-              <w:t>hoặc</w:t>
+              <w:t>cứ</w:t>
+            </w:r>
+            <w:r>
+              <w:rPr>
+                <w:rFonts w:asciiTheme="majorHAnsi" w:hAnsiTheme="majorHAnsi" w:cstheme="majorHAnsi"/>
+                <w:sz w:val="28"/>
+                <w:szCs w:val="28"/>
+                <w:lang w:val="en-US"/>
+              </w:rPr>
+              <w:t>u</w:t>
             </w:r>
             <w:proofErr w:type="spellEnd"/>
             <w:r>
@@ -1402,20 +1211,28 @@
                 <w:szCs w:val="28"/>
                 <w:lang w:val="en-US"/>
               </w:rPr>
-              <w:t>quản</w:t>
-            </w:r>
-            <w:proofErr w:type="spellEnd"/>
-            <w:r>
-              <w:rPr>
-                <w:rFonts w:asciiTheme="majorHAnsi" w:hAnsiTheme="majorHAnsi" w:cstheme="majorHAnsi"/>
-                <w:sz w:val="28"/>
-                <w:szCs w:val="28"/>
-                <w:lang w:val="en-US"/>
-              </w:rPr>
-              <w:t xml:space="preserve"> </w:t>
-            </w:r>
-            <w:proofErr w:type="spellStart"/>
-            <w:proofErr w:type="gramStart"/>
+              <w:t>quả</w:t>
+            </w:r>
+            <w:r>
+              <w:rPr>
+                <w:rFonts w:asciiTheme="majorHAnsi" w:hAnsiTheme="majorHAnsi" w:cstheme="majorHAnsi"/>
+                <w:sz w:val="28"/>
+                <w:szCs w:val="28"/>
+                <w:lang w:val="en-US"/>
+              </w:rPr>
+              <w:t>n</w:t>
+            </w:r>
+            <w:proofErr w:type="spellEnd"/>
+            <w:r>
+              <w:rPr>
+                <w:rFonts w:asciiTheme="majorHAnsi" w:hAnsiTheme="majorHAnsi" w:cstheme="majorHAnsi"/>
+                <w:sz w:val="28"/>
+                <w:szCs w:val="28"/>
+                <w:lang w:val="en-US"/>
+              </w:rPr>
+              <w:t xml:space="preserve"> </w:t>
+            </w:r>
+            <w:proofErr w:type="spellStart"/>
             <w:r>
               <w:rPr>
                 <w:rFonts w:asciiTheme="majorHAnsi" w:hAnsiTheme="majorHAnsi" w:cstheme="majorHAnsi"/>
@@ -1433,7 +1250,7 @@
                 <w:szCs w:val="28"/>
                 <w:lang w:val="en-US"/>
               </w:rPr>
-              <w:t xml:space="preserve">  </w:t>
+              <w:t xml:space="preserve"> </w:t>
             </w:r>
             <w:proofErr w:type="spellStart"/>
             <w:r>
@@ -1446,7 +1263,6 @@
               <w:t>các</w:t>
             </w:r>
             <w:proofErr w:type="spellEnd"/>
-            <w:proofErr w:type="gramEnd"/>
             <w:r>
               <w:rPr>
                 <w:rFonts w:asciiTheme="majorHAnsi" w:hAnsiTheme="majorHAnsi" w:cstheme="majorHAnsi"/>
@@ -1869,159 +1685,23 @@
                 <w:szCs w:val="28"/>
               </w:rPr>
             </w:pPr>
-            <w:proofErr w:type="spellStart"/>
-            <w:r>
-              <w:rPr>
-                <w:rFonts w:asciiTheme="majorHAnsi" w:hAnsiTheme="majorHAnsi" w:cstheme="majorHAnsi"/>
-                <w:sz w:val="28"/>
-                <w:szCs w:val="28"/>
-                <w:lang w:val="en-US"/>
-              </w:rPr>
-              <w:t>Fulltextsearch</w:t>
-            </w:r>
-            <w:proofErr w:type="spellEnd"/>
-            <w:r>
-              <w:rPr>
-                <w:rFonts w:asciiTheme="majorHAnsi" w:hAnsiTheme="majorHAnsi" w:cstheme="majorHAnsi"/>
-                <w:sz w:val="28"/>
-                <w:szCs w:val="28"/>
-                <w:lang w:val="en-US"/>
-              </w:rPr>
-              <w:t xml:space="preserve">:  </w:t>
-            </w:r>
-            <w:proofErr w:type="spellStart"/>
-            <w:r>
-              <w:rPr>
-                <w:rFonts w:asciiTheme="majorHAnsi" w:hAnsiTheme="majorHAnsi" w:cstheme="majorHAnsi"/>
-                <w:sz w:val="28"/>
-                <w:szCs w:val="28"/>
-                <w:lang w:val="en-US"/>
-              </w:rPr>
-              <w:t>tìm</w:t>
-            </w:r>
-            <w:proofErr w:type="spellEnd"/>
-            <w:r>
-              <w:rPr>
-                <w:rFonts w:asciiTheme="majorHAnsi" w:hAnsiTheme="majorHAnsi" w:cstheme="majorHAnsi"/>
-                <w:sz w:val="28"/>
-                <w:szCs w:val="28"/>
-                <w:lang w:val="en-US"/>
-              </w:rPr>
-              <w:t xml:space="preserve"> </w:t>
-            </w:r>
-            <w:proofErr w:type="spellStart"/>
-            <w:r>
-              <w:rPr>
-                <w:rFonts w:asciiTheme="majorHAnsi" w:hAnsiTheme="majorHAnsi" w:cstheme="majorHAnsi"/>
-                <w:sz w:val="28"/>
-                <w:szCs w:val="28"/>
-                <w:lang w:val="en-US"/>
-              </w:rPr>
-              <w:t>kiếm</w:t>
-            </w:r>
-            <w:proofErr w:type="spellEnd"/>
-            <w:r>
-              <w:rPr>
-                <w:rFonts w:asciiTheme="majorHAnsi" w:hAnsiTheme="majorHAnsi" w:cstheme="majorHAnsi"/>
-                <w:sz w:val="28"/>
-                <w:szCs w:val="28"/>
-                <w:lang w:val="en-US"/>
-              </w:rPr>
-              <w:t xml:space="preserve"> </w:t>
-            </w:r>
-            <w:proofErr w:type="spellStart"/>
-            <w:r>
-              <w:rPr>
-                <w:rFonts w:asciiTheme="majorHAnsi" w:hAnsiTheme="majorHAnsi" w:cstheme="majorHAnsi"/>
-                <w:sz w:val="28"/>
-                <w:szCs w:val="28"/>
-                <w:lang w:val="en-US"/>
-              </w:rPr>
-              <w:t>bằng</w:t>
-            </w:r>
-            <w:proofErr w:type="spellEnd"/>
-            <w:r>
-              <w:rPr>
-                <w:rFonts w:asciiTheme="majorHAnsi" w:hAnsiTheme="majorHAnsi" w:cstheme="majorHAnsi"/>
-                <w:sz w:val="28"/>
-                <w:szCs w:val="28"/>
-                <w:lang w:val="en-US"/>
-              </w:rPr>
-              <w:t xml:space="preserve"> </w:t>
-            </w:r>
-            <w:proofErr w:type="spellStart"/>
-            <w:r>
-              <w:rPr>
-                <w:rFonts w:asciiTheme="majorHAnsi" w:hAnsiTheme="majorHAnsi" w:cstheme="majorHAnsi"/>
-                <w:sz w:val="28"/>
-                <w:szCs w:val="28"/>
-                <w:lang w:val="en-US"/>
-              </w:rPr>
-              <w:t>cụm</w:t>
-            </w:r>
-            <w:proofErr w:type="spellEnd"/>
-            <w:r>
-              <w:rPr>
-                <w:rFonts w:asciiTheme="majorHAnsi" w:hAnsiTheme="majorHAnsi" w:cstheme="majorHAnsi"/>
-                <w:sz w:val="28"/>
-                <w:szCs w:val="28"/>
-                <w:lang w:val="en-US"/>
-              </w:rPr>
-              <w:t xml:space="preserve"> </w:t>
-            </w:r>
-            <w:proofErr w:type="spellStart"/>
-            <w:r>
-              <w:rPr>
-                <w:rFonts w:asciiTheme="majorHAnsi" w:hAnsiTheme="majorHAnsi" w:cstheme="majorHAnsi"/>
-                <w:sz w:val="28"/>
-                <w:szCs w:val="28"/>
-                <w:lang w:val="en-US"/>
-              </w:rPr>
-              <w:t>từ</w:t>
-            </w:r>
-            <w:proofErr w:type="spellEnd"/>
-            <w:r>
-              <w:rPr>
-                <w:rFonts w:asciiTheme="majorHAnsi" w:hAnsiTheme="majorHAnsi" w:cstheme="majorHAnsi"/>
-                <w:sz w:val="28"/>
-                <w:szCs w:val="28"/>
-                <w:lang w:val="en-US"/>
-              </w:rPr>
-              <w:t>.</w:t>
-            </w:r>
-          </w:p>
-          <w:p>
-            <w:pPr>
-              <w:pStyle w:val="ListParagraph"/>
-              <w:numPr>
-                <w:ilvl w:val="0"/>
-                <w:numId w:val="3"/>
-              </w:numPr>
-              <w:rPr>
-                <w:rFonts w:asciiTheme="majorHAnsi" w:hAnsiTheme="majorHAnsi" w:cstheme="majorHAnsi"/>
-                <w:sz w:val="28"/>
-                <w:szCs w:val="28"/>
-              </w:rPr>
-            </w:pPr>
-            <w:proofErr w:type="gramStart"/>
-            <w:r>
-              <w:rPr>
-                <w:rFonts w:asciiTheme="majorHAnsi" w:hAnsiTheme="majorHAnsi" w:cstheme="majorHAnsi"/>
-                <w:sz w:val="28"/>
-                <w:szCs w:val="28"/>
-                <w:lang w:val="en-US"/>
-              </w:rPr>
-              <w:t>Keyword  search</w:t>
-            </w:r>
-            <w:proofErr w:type="gramEnd"/>
-            <w:r>
-              <w:rPr>
-                <w:rFonts w:asciiTheme="majorHAnsi" w:hAnsiTheme="majorHAnsi" w:cstheme="majorHAnsi"/>
-                <w:sz w:val="28"/>
-                <w:szCs w:val="28"/>
-                <w:lang w:val="en-US"/>
-              </w:rPr>
-              <w:t xml:space="preserve">: </w:t>
+            <w:r>
+              <w:rPr>
+                <w:rFonts w:asciiTheme="majorHAnsi" w:hAnsiTheme="majorHAnsi" w:cstheme="majorHAnsi"/>
+                <w:sz w:val="28"/>
+                <w:szCs w:val="28"/>
+                <w:lang w:val="en-US"/>
+              </w:rPr>
+              <w:t xml:space="preserve">Keyword </w:t>
+            </w:r>
+            <w:r>
+              <w:rPr>
+                <w:rFonts w:asciiTheme="majorHAnsi" w:hAnsiTheme="majorHAnsi" w:cstheme="majorHAnsi"/>
+                <w:sz w:val="28"/>
+                <w:szCs w:val="28"/>
+                <w:lang w:val="en-US"/>
+              </w:rPr>
+              <w:t xml:space="preserve">search: </w:t>
             </w:r>
             <w:proofErr w:type="spellStart"/>
             <w:r>
@@ -4752,7 +4432,6 @@
                 <w:szCs w:val="28"/>
                 <w:lang w:val="en-US"/>
               </w:rPr>
-              <w:lastRenderedPageBreak/>
               <w:t>-</w:t>
             </w:r>
             <w:proofErr w:type="spellStart"/>
@@ -4991,6 +4670,7 @@
                 <w:szCs w:val="28"/>
                 <w:lang w:val="en-US"/>
               </w:rPr>
+              <w:lastRenderedPageBreak/>
               <w:t>-</w:t>
             </w:r>
             <w:proofErr w:type="spellStart"/>
@@ -6998,82 +6678,17 @@
                 <w:szCs w:val="28"/>
                 <w:lang w:val="en-US"/>
               </w:rPr>
-              <w:t>p,ho</w:t>
-            </w:r>
-            <w:r>
-              <w:rPr>
-                <w:rFonts w:asciiTheme="majorHAnsi" w:hAnsiTheme="majorHAnsi" w:cstheme="majorHAnsi"/>
-                <w:sz w:val="28"/>
-                <w:szCs w:val="28"/>
-                <w:lang w:val="en-US"/>
-              </w:rPr>
-              <w:t>ặc</w:t>
-            </w:r>
-            <w:proofErr w:type="spellEnd"/>
-            <w:r>
-              <w:rPr>
-                <w:rFonts w:asciiTheme="majorHAnsi" w:hAnsiTheme="majorHAnsi" w:cstheme="majorHAnsi"/>
-                <w:sz w:val="28"/>
-                <w:szCs w:val="28"/>
-                <w:lang w:val="en-US"/>
-              </w:rPr>
-              <w:t xml:space="preserve"> </w:t>
-            </w:r>
-            <w:proofErr w:type="spellStart"/>
-            <w:r>
-              <w:rPr>
-                <w:rFonts w:asciiTheme="majorHAnsi" w:hAnsiTheme="majorHAnsi" w:cstheme="majorHAnsi"/>
-                <w:sz w:val="28"/>
-                <w:szCs w:val="28"/>
-                <w:lang w:val="en-US"/>
-              </w:rPr>
-              <w:t>fullt</w:t>
-            </w:r>
-            <w:r>
-              <w:rPr>
-                <w:rFonts w:asciiTheme="majorHAnsi" w:hAnsiTheme="majorHAnsi" w:cstheme="majorHAnsi"/>
-                <w:sz w:val="28"/>
-                <w:szCs w:val="28"/>
-                <w:lang w:val="en-US"/>
-              </w:rPr>
-              <w:t>ex</w:t>
-            </w:r>
-            <w:r>
-              <w:rPr>
-                <w:rFonts w:asciiTheme="majorHAnsi" w:hAnsiTheme="majorHAnsi" w:cstheme="majorHAnsi"/>
-                <w:sz w:val="28"/>
-                <w:szCs w:val="28"/>
-                <w:lang w:val="en-US"/>
-              </w:rPr>
-              <w:t>t</w:t>
-            </w:r>
-            <w:proofErr w:type="spellEnd"/>
-            <w:r>
-              <w:rPr>
-                <w:rFonts w:asciiTheme="majorHAnsi" w:hAnsiTheme="majorHAnsi" w:cstheme="majorHAnsi"/>
-                <w:sz w:val="28"/>
-                <w:szCs w:val="28"/>
-                <w:lang w:val="en-US"/>
-              </w:rPr>
-              <w:t>-se</w:t>
-            </w:r>
-            <w:r>
-              <w:rPr>
-                <w:rFonts w:asciiTheme="majorHAnsi" w:hAnsiTheme="majorHAnsi" w:cstheme="majorHAnsi"/>
-                <w:sz w:val="28"/>
-                <w:szCs w:val="28"/>
-                <w:lang w:val="en-US"/>
-              </w:rPr>
-              <w:t>ar</w:t>
-            </w:r>
-            <w:r>
-              <w:rPr>
-                <w:rFonts w:asciiTheme="majorHAnsi" w:hAnsiTheme="majorHAnsi" w:cstheme="majorHAnsi"/>
-                <w:sz w:val="28"/>
-                <w:szCs w:val="28"/>
-                <w:lang w:val="en-US"/>
-              </w:rPr>
-              <w:t>ch , mo</w:t>
+              <w:t>p</w:t>
+            </w:r>
+            <w:proofErr w:type="spellEnd"/>
+            <w:r>
+              <w:rPr>
+                <w:rFonts w:asciiTheme="majorHAnsi" w:hAnsiTheme="majorHAnsi" w:cstheme="majorHAnsi"/>
+                <w:sz w:val="28"/>
+                <w:szCs w:val="28"/>
+                <w:lang w:val="en-US"/>
+              </w:rPr>
+              <w:t>, mo</w:t>
             </w:r>
             <w:r>
               <w:rPr>
@@ -8859,106 +8474,6 @@
                 <w:lang w:val="en-US"/>
               </w:rPr>
               <w:t>.</w:t>
-            </w:r>
-          </w:p>
-          <w:p>
-            <w:pPr>
-              <w:pStyle w:val="ListParagraph"/>
-              <w:numPr>
-                <w:ilvl w:val="0"/>
-                <w:numId w:val="7"/>
-              </w:numPr>
-              <w:rPr>
-                <w:rFonts w:asciiTheme="majorHAnsi" w:hAnsiTheme="majorHAnsi" w:cstheme="majorHAnsi"/>
-                <w:sz w:val="28"/>
-                <w:szCs w:val="28"/>
-                <w:lang w:val="en-US"/>
-              </w:rPr>
-            </w:pPr>
-            <w:r>
-              <w:rPr>
-                <w:rFonts w:asciiTheme="majorHAnsi" w:hAnsiTheme="majorHAnsi" w:cstheme="majorHAnsi"/>
-                <w:sz w:val="28"/>
-                <w:szCs w:val="28"/>
-                <w:lang w:val="en-US"/>
-              </w:rPr>
-              <w:t>Mo</w:t>
-            </w:r>
-            <w:r>
-              <w:rPr>
-                <w:rFonts w:asciiTheme="majorHAnsi" w:hAnsiTheme="majorHAnsi" w:cstheme="majorHAnsi"/>
-                <w:sz w:val="28"/>
-                <w:szCs w:val="28"/>
-                <w:lang w:val="en-US"/>
-              </w:rPr>
-              <w:t>d</w:t>
-            </w:r>
-            <w:r>
-              <w:rPr>
-                <w:rFonts w:asciiTheme="majorHAnsi" w:hAnsiTheme="majorHAnsi" w:cstheme="majorHAnsi"/>
-                <w:sz w:val="28"/>
-                <w:szCs w:val="28"/>
-                <w:lang w:val="en-US"/>
-              </w:rPr>
-              <w:t xml:space="preserve">ule </w:t>
-            </w:r>
-            <w:proofErr w:type="spellStart"/>
-            <w:r>
-              <w:rPr>
-                <w:rFonts w:asciiTheme="majorHAnsi" w:hAnsiTheme="majorHAnsi" w:cstheme="majorHAnsi"/>
-                <w:sz w:val="28"/>
-                <w:szCs w:val="28"/>
-                <w:lang w:val="en-US"/>
-              </w:rPr>
-              <w:t>x</w:t>
-            </w:r>
-            <w:r>
-              <w:rPr>
-                <w:rFonts w:asciiTheme="majorHAnsi" w:hAnsiTheme="majorHAnsi" w:cstheme="majorHAnsi"/>
-                <w:sz w:val="28"/>
-                <w:szCs w:val="28"/>
-                <w:lang w:val="en-US"/>
-              </w:rPr>
-              <w:t>ác</w:t>
-            </w:r>
-            <w:proofErr w:type="spellEnd"/>
-            <w:r>
-              <w:rPr>
-                <w:rFonts w:asciiTheme="majorHAnsi" w:hAnsiTheme="majorHAnsi" w:cstheme="majorHAnsi"/>
-                <w:sz w:val="28"/>
-                <w:szCs w:val="28"/>
-                <w:lang w:val="en-US"/>
-              </w:rPr>
-              <w:t xml:space="preserve"> </w:t>
-            </w:r>
-            <w:proofErr w:type="spellStart"/>
-            <w:r>
-              <w:rPr>
-                <w:rFonts w:asciiTheme="majorHAnsi" w:hAnsiTheme="majorHAnsi" w:cstheme="majorHAnsi"/>
-                <w:sz w:val="28"/>
-                <w:szCs w:val="28"/>
-                <w:lang w:val="en-US"/>
-              </w:rPr>
-              <w:t>th</w:t>
-            </w:r>
-            <w:r>
-              <w:rPr>
-                <w:rFonts w:asciiTheme="majorHAnsi" w:hAnsiTheme="majorHAnsi" w:cstheme="majorHAnsi"/>
-                <w:sz w:val="28"/>
-                <w:szCs w:val="28"/>
-                <w:lang w:val="en-US"/>
-              </w:rPr>
-              <w:t>ực</w:t>
-            </w:r>
-            <w:proofErr w:type="spellEnd"/>
-            <w:r>
-              <w:rPr>
-                <w:rFonts w:asciiTheme="majorHAnsi" w:hAnsiTheme="majorHAnsi" w:cstheme="majorHAnsi"/>
-                <w:sz w:val="28"/>
-                <w:szCs w:val="28"/>
-                <w:lang w:val="en-US"/>
-              </w:rPr>
-              <w:t xml:space="preserve"> OTP.</w:t>
             </w:r>
           </w:p>
         </w:tc>
@@ -8977,6 +8492,7 @@
                 <w:lang w:val="en-US"/>
               </w:rPr>
             </w:pPr>
+            <w:bookmarkStart w:id="0" w:name="_GoBack"/>
             <w:r>
               <w:rPr>
                 <w:rFonts w:asciiTheme="majorHAnsi" w:hAnsiTheme="majorHAnsi" w:cstheme="majorHAnsi"/>
@@ -8996,6 +8512,7 @@
               </w:rPr>
               <w:t>spectification</w:t>
             </w:r>
+            <w:bookmarkEnd w:id="0"/>
             <w:proofErr w:type="spellEnd"/>
           </w:p>
         </w:tc>
@@ -10749,7 +10266,6 @@
                 <w:szCs w:val="28"/>
                 <w:lang w:val="en-US"/>
               </w:rPr>
-              <w:lastRenderedPageBreak/>
               <w:t xml:space="preserve"> </w:t>
             </w:r>
             <w:proofErr w:type="spellStart"/>
@@ -11310,6 +10826,7 @@
                 <w:szCs w:val="28"/>
                 <w:lang w:val="en-US"/>
               </w:rPr>
+              <w:lastRenderedPageBreak/>
               <w:t>C</w:t>
             </w:r>
             <w:r>
@@ -11798,7 +11315,7 @@
         <v:path o:extrusionok="f" gradientshapeok="t" o:connecttype="rect"/>
         <o:lock v:ext="edit" aspectratio="t"/>
       </v:shapetype>
-      <v:shape id="_x0000_i1037" type="#_x0000_t75" style="width:11.25pt;height:11.25pt" o:bullet="t">
+      <v:shape id="_x0000_i1027" type="#_x0000_t75" style="width:11.25pt;height:11.25pt" o:bullet="t">
         <v:imagedata r:id="rId1" o:title="mso479C"/>
       </v:shape>
     </w:pict>
